--- a/Content Sections.docx
+++ b/Content Sections.docx
@@ -366,20 +366,30 @@
     </w:p>
     <w:p>
       <w:r>
+        <w:rPr>
+          <w:highlight w:val="yellow"/>
+        </w:rPr>
         <w:t>Section 2– Why You Should Join</w:t>
       </w:r>
       <w:r>
+        <w:rPr>
+          <w:highlight w:val="yellow"/>
+        </w:rPr>
         <w:t xml:space="preserve"> (</w:t>
       </w:r>
       <w:hyperlink r:id="rId8" w:history="1">
         <w:r>
           <w:rPr>
             <w:rStyle w:val="Hyperlink"/>
+            <w:highlight w:val="yellow"/>
           </w:rPr>
           <w:t>Circles Conference 2021: A creative design conference in Texas</w:t>
         </w:r>
       </w:hyperlink>
       <w:r>
+        <w:rPr>
+          <w:highlight w:val="yellow"/>
+        </w:rPr>
         <w:t>)</w:t>
       </w:r>
     </w:p>
@@ -435,34 +445,59 @@
     <w:p>
       <w:r>
         <w:tab/>
-        <w:t xml:space="preserve">     3 Speakers, 2 Panels, 3 Entertainment </w:t>
-      </w:r>
-      <w:r>
+        <w:t xml:space="preserve">     3 </w:t>
+      </w:r>
+      <w:r>
+        <w:rPr>
+          <w:highlight w:val="yellow"/>
+        </w:rPr>
+        <w:t xml:space="preserve">Speakers, 2 Panels, 3 Entertainment </w:t>
+      </w:r>
+      <w:r>
+        <w:rPr>
+          <w:highlight w:val="yellow"/>
+        </w:rPr>
         <w:t xml:space="preserve">Items, 1 Business Magazine, </w:t>
       </w:r>
       <w:proofErr w:type="gramStart"/>
       <w:r>
+        <w:rPr>
+          <w:highlight w:val="yellow"/>
+        </w:rPr>
         <w:t>1</w:t>
       </w:r>
       <w:proofErr w:type="gramEnd"/>
       <w:r>
+        <w:rPr>
+          <w:highlight w:val="yellow"/>
+        </w:rPr>
         <w:t xml:space="preserve"> Raffle Draw</w:t>
       </w:r>
       <w:r>
-        <w:tab/>
-      </w:r>
-      <w:r>
+        <w:rPr>
+          <w:highlight w:val="yellow"/>
+        </w:rPr>
+        <w:tab/>
+      </w:r>
+      <w:r>
+        <w:rPr>
+          <w:highlight w:val="yellow"/>
+        </w:rPr>
         <w:t>(</w:t>
       </w:r>
       <w:hyperlink r:id="rId10" w:history="1">
         <w:r>
           <w:rPr>
             <w:rStyle w:val="Hyperlink"/>
+            <w:highlight w:val="yellow"/>
           </w:rPr>
           <w:t>Circles Conference 2021: A creative design conference in Texas</w:t>
         </w:r>
       </w:hyperlink>
       <w:r>
+        <w:rPr>
+          <w:highlight w:val="yellow"/>
+        </w:rPr>
         <w:t>)</w:t>
       </w:r>
     </w:p>
@@ -523,12 +558,21 @@
     </w:p>
     <w:p>
       <w:r>
+        <w:rPr>
+          <w:highlight w:val="yellow"/>
+        </w:rPr>
         <w:t xml:space="preserve">Section </w:t>
       </w:r>
       <w:r>
-        <w:tab/>
-      </w:r>
-      <w:r>
+        <w:rPr>
+          <w:highlight w:val="yellow"/>
+        </w:rPr>
+        <w:tab/>
+      </w:r>
+      <w:r>
+        <w:rPr>
+          <w:highlight w:val="yellow"/>
+        </w:rPr>
         <w:t>3 – Messages</w:t>
       </w:r>
     </w:p>
@@ -544,6 +588,11 @@
       <w:r>
         <w:lastRenderedPageBreak/>
         <w:tab/>
+      </w:r>
+      <w:r>
+        <w:rPr>
+          <w:highlight w:val="yellow"/>
+        </w:rPr>
         <w:t>CA President</w:t>
       </w:r>
     </w:p>
@@ -552,6 +601,9 @@
         <w:ind w:firstLine="720"/>
       </w:pPr>
       <w:r>
+        <w:rPr>
+          <w:highlight w:val="yellow"/>
+        </w:rPr>
         <w:t>CA Vice President</w:t>
       </w:r>
     </w:p>
@@ -560,6 +612,9 @@
         <w:ind w:firstLine="720"/>
       </w:pPr>
       <w:r>
+        <w:rPr>
+          <w:highlight w:val="yellow"/>
+        </w:rPr>
         <w:t>CA CEO</w:t>
       </w:r>
     </w:p>
@@ -568,6 +623,9 @@
         <w:ind w:firstLine="720"/>
       </w:pPr>
       <w:r>
+        <w:rPr>
+          <w:highlight w:val="yellow"/>
+        </w:rPr>
         <w:t>Patron</w:t>
       </w:r>
     </w:p>
@@ -576,6 +634,9 @@
         <w:ind w:firstLine="720"/>
       </w:pPr>
       <w:r>
+        <w:rPr>
+          <w:highlight w:val="yellow"/>
+        </w:rPr>
         <w:t>CASS President</w:t>
       </w:r>
     </w:p>
@@ -584,6 +645,9 @@
         <w:ind w:firstLine="720"/>
       </w:pPr>
       <w:r>
+        <w:rPr>
+          <w:highlight w:val="yellow"/>
+        </w:rPr>
         <w:t>CASS Vice President</w:t>
       </w:r>
     </w:p>
@@ -592,6 +656,9 @@
         <w:ind w:firstLine="720"/>
       </w:pPr>
       <w:r>
+        <w:rPr>
+          <w:highlight w:val="yellow"/>
+        </w:rPr>
         <w:t>CASS General Secretary</w:t>
       </w:r>
     </w:p>
@@ -600,17 +667,29 @@
         <w:ind w:firstLine="720"/>
       </w:pPr>
       <w:r>
+        <w:rPr>
+          <w:highlight w:val="yellow"/>
+        </w:rPr>
         <w:t>CASS Education Secretary</w:t>
       </w:r>
     </w:p>
     <w:p>
       <w:r>
+        <w:rPr>
+          <w:highlight w:val="yellow"/>
+        </w:rPr>
         <w:t xml:space="preserve">Section </w:t>
       </w:r>
       <w:r>
+        <w:rPr>
+          <w:highlight w:val="yellow"/>
+        </w:rPr>
         <w:t>4</w:t>
       </w:r>
       <w:r>
+        <w:rPr>
+          <w:highlight w:val="yellow"/>
+        </w:rPr>
         <w:t>– How to Join</w:t>
       </w:r>
     </w:p>
@@ -623,149 +702,220 @@
     <w:p>
       <w:r>
         <w:tab/>
-        <w:t xml:space="preserve">      Buttons – Register Now</w:t>
-      </w:r>
-    </w:p>
-    <w:p>
-      <w:r>
-        <w:rPr>
-          <w:highlight w:val="yellow"/>
-        </w:rPr>
-        <w:t xml:space="preserve">Section </w:t>
-      </w:r>
-      <w:r>
-        <w:rPr>
-          <w:highlight w:val="yellow"/>
-        </w:rPr>
-        <w:t>5</w:t>
-      </w:r>
-      <w:r>
-        <w:rPr>
-          <w:highlight w:val="yellow"/>
-        </w:rPr>
-        <w:t xml:space="preserve"> – Who we are</w:t>
-      </w:r>
-      <w:r>
-        <w:t xml:space="preserve"> </w:t>
-      </w:r>
-    </w:p>
-    <w:p>
-      <w:r>
-        <w:rPr>
-          <w:highlight w:val="yellow"/>
-        </w:rPr>
-        <w:t xml:space="preserve">Section </w:t>
-      </w:r>
-      <w:r>
-        <w:rPr>
-          <w:highlight w:val="yellow"/>
-        </w:rPr>
-        <w:t>6</w:t>
-      </w:r>
-      <w:r>
-        <w:rPr>
-          <w:highlight w:val="yellow"/>
-        </w:rPr>
-        <w:t xml:space="preserve"> – Our Vision &amp; Mission (Together)</w:t>
-      </w:r>
-    </w:p>
-    <w:p>
-      <w:r>
-        <w:t xml:space="preserve">Section </w:t>
-      </w:r>
-      <w:r>
-        <w:t>7</w:t>
-      </w:r>
-      <w:r>
-        <w:t xml:space="preserve"> – Previous Conference Recap (Name + logo)</w:t>
-      </w:r>
-    </w:p>
-    <w:p>
-      <w:r>
-        <w:t xml:space="preserve">Section </w:t>
-      </w:r>
-      <w:r>
-        <w:t>8</w:t>
-      </w:r>
-      <w:r>
-        <w:t xml:space="preserve"> – Theme Video</w:t>
-      </w:r>
-    </w:p>
-    <w:p>
-      <w:r>
-        <w:tab/>
-      </w:r>
-      <w:r>
-        <w:tab/>
-        <w:t>Video – link will be given</w:t>
-      </w:r>
-    </w:p>
-    <w:p>
-      <w:r>
-        <w:t xml:space="preserve">Section </w:t>
-      </w:r>
-      <w:r>
-        <w:t>9</w:t>
-      </w:r>
-      <w:r>
-        <w:t xml:space="preserve"> – Speakers</w:t>
-      </w:r>
-      <w:r>
-        <w:t xml:space="preserve"> (Zoom On images)</w:t>
-      </w:r>
-    </w:p>
-    <w:p>
-      <w:r>
-        <w:rPr>
-          <w:highlight w:val="yellow"/>
-        </w:rPr>
-        <w:t xml:space="preserve">Section </w:t>
-      </w:r>
-      <w:r>
-        <w:rPr>
-          <w:highlight w:val="yellow"/>
-        </w:rPr>
-        <w:t>10</w:t>
-      </w:r>
-      <w:r>
-        <w:rPr>
-          <w:highlight w:val="yellow"/>
-        </w:rPr>
-        <w:t xml:space="preserve"> – Gallery</w:t>
+        <w:t xml:space="preserve">      </w:t>
+      </w:r>
+      <w:r>
+        <w:rPr>
+          <w:highlight w:val="yellow"/>
+        </w:rPr>
+        <w:t>Buttons – Register Now</w:t>
       </w:r>
       <w:bookmarkStart w:id="0" w:name="_GoBack"/>
       <w:bookmarkEnd w:id="0"/>
     </w:p>
     <w:p>
       <w:r>
+        <w:rPr>
+          <w:highlight w:val="yellow"/>
+        </w:rPr>
+        <w:t xml:space="preserve">Section </w:t>
+      </w:r>
+      <w:r>
+        <w:rPr>
+          <w:highlight w:val="yellow"/>
+        </w:rPr>
+        <w:t>5</w:t>
+      </w:r>
+      <w:r>
+        <w:rPr>
+          <w:highlight w:val="yellow"/>
+        </w:rPr>
+        <w:t xml:space="preserve"> – Who we are</w:t>
+      </w:r>
+      <w:r>
+        <w:t xml:space="preserve"> </w:t>
+      </w:r>
+    </w:p>
+    <w:p>
+      <w:r>
+        <w:rPr>
+          <w:highlight w:val="yellow"/>
+        </w:rPr>
+        <w:t xml:space="preserve">Section </w:t>
+      </w:r>
+      <w:r>
+        <w:rPr>
+          <w:highlight w:val="yellow"/>
+        </w:rPr>
+        <w:t>6</w:t>
+      </w:r>
+      <w:r>
+        <w:rPr>
+          <w:highlight w:val="yellow"/>
+        </w:rPr>
+        <w:t xml:space="preserve"> – Our Vision &amp; Mission (Together)</w:t>
+      </w:r>
+    </w:p>
+    <w:p>
+      <w:r>
+        <w:rPr>
+          <w:highlight w:val="yellow"/>
+        </w:rPr>
+        <w:t xml:space="preserve">Section </w:t>
+      </w:r>
+      <w:r>
+        <w:rPr>
+          <w:highlight w:val="yellow"/>
+        </w:rPr>
+        <w:t>7</w:t>
+      </w:r>
+      <w:r>
+        <w:rPr>
+          <w:highlight w:val="yellow"/>
+        </w:rPr>
+        <w:t xml:space="preserve"> – Previous Conference Recap (Name + logo)</w:t>
+      </w:r>
+    </w:p>
+    <w:p>
+      <w:pPr>
+        <w:rPr>
+          <w:highlight w:val="yellow"/>
+        </w:rPr>
+      </w:pPr>
+      <w:r>
+        <w:rPr>
+          <w:highlight w:val="yellow"/>
+        </w:rPr>
+        <w:t xml:space="preserve">Section </w:t>
+      </w:r>
+      <w:r>
+        <w:rPr>
+          <w:highlight w:val="yellow"/>
+        </w:rPr>
+        <w:t>8</w:t>
+      </w:r>
+      <w:r>
+        <w:rPr>
+          <w:highlight w:val="yellow"/>
+        </w:rPr>
+        <w:t xml:space="preserve"> – Theme Video</w:t>
+      </w:r>
+    </w:p>
+    <w:p>
+      <w:r>
+        <w:tab/>
+      </w:r>
+      <w:r>
+        <w:tab/>
+        <w:t>Video – link will be given</w:t>
+      </w:r>
+    </w:p>
+    <w:p>
+      <w:r>
+        <w:rPr>
+          <w:highlight w:val="yellow"/>
+        </w:rPr>
+        <w:t xml:space="preserve">Section </w:t>
+      </w:r>
+      <w:r>
+        <w:rPr>
+          <w:highlight w:val="yellow"/>
+        </w:rPr>
+        <w:t>9</w:t>
+      </w:r>
+      <w:r>
+        <w:rPr>
+          <w:highlight w:val="yellow"/>
+        </w:rPr>
+        <w:t xml:space="preserve"> – Speakers</w:t>
+      </w:r>
+      <w:r>
+        <w:rPr>
+          <w:highlight w:val="yellow"/>
+        </w:rPr>
+        <w:t xml:space="preserve"> (Zoom On images)</w:t>
+      </w:r>
+      <w:r>
+        <w:t xml:space="preserve"> </w:t>
+      </w:r>
+    </w:p>
+    <w:p>
+      <w:r>
+        <w:rPr>
+          <w:highlight w:val="yellow"/>
+        </w:rPr>
+        <w:t xml:space="preserve">Section </w:t>
+      </w:r>
+      <w:r>
+        <w:rPr>
+          <w:highlight w:val="yellow"/>
+        </w:rPr>
+        <w:t>10</w:t>
+      </w:r>
+      <w:r>
+        <w:rPr>
+          <w:highlight w:val="yellow"/>
+        </w:rPr>
+        <w:t xml:space="preserve"> – Gallery</w:t>
+      </w:r>
+    </w:p>
+    <w:p>
+      <w:r>
+        <w:rPr>
+          <w:highlight w:val="yellow"/>
+        </w:rPr>
         <w:t>Section 1</w:t>
       </w:r>
       <w:r>
+        <w:rPr>
+          <w:highlight w:val="yellow"/>
+        </w:rPr>
         <w:t>1</w:t>
       </w:r>
       <w:r>
+        <w:rPr>
+          <w:highlight w:val="yellow"/>
+        </w:rPr>
         <w:t xml:space="preserve"> – Foreign </w:t>
       </w:r>
       <w:proofErr w:type="gramStart"/>
       <w:r>
+        <w:rPr>
+          <w:highlight w:val="yellow"/>
+        </w:rPr>
         <w:t>Delegates</w:t>
       </w:r>
       <w:r>
+        <w:rPr>
+          <w:highlight w:val="yellow"/>
+        </w:rPr>
         <w:t xml:space="preserve">  Messages</w:t>
       </w:r>
       <w:proofErr w:type="gramEnd"/>
     </w:p>
     <w:p>
       <w:r>
+        <w:rPr>
+          <w:highlight w:val="yellow"/>
+        </w:rPr>
         <w:t>Section 1</w:t>
       </w:r>
       <w:r>
+        <w:rPr>
+          <w:highlight w:val="yellow"/>
+        </w:rPr>
         <w:t>2</w:t>
       </w:r>
       <w:r>
+        <w:rPr>
+          <w:highlight w:val="yellow"/>
+        </w:rPr>
         <w:t>– Previous Sponsors</w:t>
       </w:r>
       <w:r>
+        <w:rPr>
+          <w:highlight w:val="yellow"/>
+        </w:rPr>
         <w:t xml:space="preserve"> logos</w:t>
       </w:r>
     </w:p>
@@ -791,72 +941,135 @@
     </w:p>
     <w:p>
       <w:r>
+        <w:rPr>
+          <w:highlight w:val="yellow"/>
+        </w:rPr>
         <w:t>Section 1</w:t>
       </w:r>
       <w:r>
+        <w:rPr>
+          <w:highlight w:val="yellow"/>
+        </w:rPr>
         <w:t>4</w:t>
       </w:r>
       <w:r>
+        <w:rPr>
+          <w:highlight w:val="yellow"/>
+        </w:rPr>
         <w:t>–</w:t>
       </w:r>
       <w:r>
+        <w:rPr>
+          <w:highlight w:val="yellow"/>
+        </w:rPr>
         <w:t xml:space="preserve"> </w:t>
       </w:r>
       <w:proofErr w:type="gramStart"/>
       <w:r>
+        <w:rPr>
+          <w:highlight w:val="yellow"/>
+        </w:rPr>
         <w:t>Investment</w:t>
       </w:r>
       <w:r>
+        <w:rPr>
+          <w:highlight w:val="yellow"/>
+        </w:rPr>
         <w:t>(</w:t>
       </w:r>
       <w:proofErr w:type="gramEnd"/>
       <w:r>
+        <w:rPr>
+          <w:highlight w:val="yellow"/>
+        </w:rPr>
         <w:t>left)</w:t>
       </w:r>
       <w:r>
+        <w:rPr>
+          <w:highlight w:val="yellow"/>
+        </w:rPr>
         <w:t xml:space="preserve"> &amp; Register</w:t>
       </w:r>
       <w:r>
+        <w:rPr>
+          <w:highlight w:val="yellow"/>
+        </w:rPr>
         <w:t xml:space="preserve"> Now (center)</w:t>
       </w:r>
       <w:r>
+        <w:rPr>
+          <w:highlight w:val="yellow"/>
+        </w:rPr>
         <w:t xml:space="preserve"> &amp; </w:t>
       </w:r>
       <w:proofErr w:type="spellStart"/>
       <w:r>
+        <w:rPr>
+          <w:highlight w:val="yellow"/>
+        </w:rPr>
         <w:t>Calender</w:t>
       </w:r>
       <w:proofErr w:type="spellEnd"/>
       <w:r>
+        <w:rPr>
+          <w:highlight w:val="yellow"/>
+        </w:rPr>
         <w:t>(Right)</w:t>
       </w:r>
     </w:p>
     <w:p>
-      <w:r>
+      <w:pPr>
+        <w:rPr>
+          <w:highlight w:val="yellow"/>
+        </w:rPr>
+      </w:pPr>
+      <w:r>
+        <w:rPr>
+          <w:highlight w:val="yellow"/>
+        </w:rPr>
         <w:t>Section 1</w:t>
       </w:r>
       <w:r>
+        <w:rPr>
+          <w:highlight w:val="yellow"/>
+        </w:rPr>
         <w:t>5</w:t>
       </w:r>
       <w:r>
+        <w:rPr>
+          <w:highlight w:val="yellow"/>
+        </w:rPr>
         <w:t xml:space="preserve"> – Contact us and form box</w:t>
       </w:r>
       <w:r>
+        <w:rPr>
+          <w:highlight w:val="yellow"/>
+        </w:rPr>
         <w:t xml:space="preserve"> (</w:t>
       </w:r>
       <w:proofErr w:type="spellStart"/>
       <w:r>
+        <w:rPr>
+          <w:highlight w:val="yellow"/>
+        </w:rPr>
         <w:fldChar w:fldCharType="begin"/>
       </w:r>
       <w:r>
+        <w:rPr>
+          <w:highlight w:val="yellow"/>
+        </w:rPr>
         <w:instrText xml:space="preserve"> HYPERLINK "https://www.bcnation.com/" </w:instrText>
       </w:r>
       <w:r>
+        <w:rPr>
+          <w:highlight w:val="yellow"/>
+        </w:rPr>
         <w:fldChar w:fldCharType="separate"/>
       </w:r>
       <w:r>
         <w:rPr>
           <w:rStyle w:val="Hyperlink"/>
+          <w:highlight w:val="yellow"/>
         </w:rPr>
         <w:t>Blockchain</w:t>
       </w:r>
@@ -864,35 +1077,52 @@
       <w:r>
         <w:rPr>
           <w:rStyle w:val="Hyperlink"/>
+          <w:highlight w:val="yellow"/>
         </w:rPr>
         <w:t xml:space="preserve"> Nation Conference and Community. Network. Learn. Become More. (bcnation.com)</w:t>
       </w:r>
       <w:r>
         <w:rPr>
           <w:rStyle w:val="Hyperlink"/>
+          <w:highlight w:val="yellow"/>
         </w:rPr>
         <w:fldChar w:fldCharType="end"/>
       </w:r>
     </w:p>
     <w:p>
       <w:r>
+        <w:rPr>
+          <w:highlight w:val="yellow"/>
+        </w:rPr>
         <w:tab/>
         <w:t xml:space="preserve">         (FB, </w:t>
       </w:r>
       <w:proofErr w:type="spellStart"/>
       <w:r>
+        <w:rPr>
+          <w:highlight w:val="yellow"/>
+        </w:rPr>
         <w:t>Insta</w:t>
       </w:r>
       <w:proofErr w:type="spellEnd"/>
       <w:r>
+        <w:rPr>
+          <w:highlight w:val="yellow"/>
+        </w:rPr>
         <w:t xml:space="preserve">, WA, </w:t>
       </w:r>
       <w:proofErr w:type="spellStart"/>
       <w:r>
+        <w:rPr>
+          <w:highlight w:val="yellow"/>
+        </w:rPr>
         <w:t>Youtube</w:t>
       </w:r>
       <w:proofErr w:type="spellEnd"/>
       <w:r>
+        <w:rPr>
+          <w:highlight w:val="yellow"/>
+        </w:rPr>
         <w:t>)</w:t>
       </w:r>
     </w:p>
